--- a/templates/template.docx
+++ b/templates/template.docx
@@ -174,7 +174,7 @@
       <w:tr>
         <w:tc>
           <w:tcPr>
-            <w:tcW w:w="3024" w:type="dxa"/>
+            <w:tcW w:w="3023" w:type="dxa"/>
           </w:tcPr>
           <w:p>
             <w:pPr>
@@ -187,22 +187,32 @@
         </w:tc>
         <w:tc>
           <w:tcPr>
-            <w:tcW w:w="5472" w:type="dxa"/>
+            <w:tcW w:w="5471" w:type="dxa"/>
           </w:tcPr>
           <w:p>
             <w:pPr>
               <w:pStyle w:val="Tabela-Colunadireita"/>
             </w:pPr>
-            <w:r>
-              <w:t>dd/mm/aaaa</w:t>
-            </w:r>
+            <w:proofErr w:type="spellStart"/>
+            <w:r>
+              <w:t>dd</w:t>
+            </w:r>
+            <w:proofErr w:type="spellEnd"/>
+            <w:r>
+              <w:t>/mm/</w:t>
+            </w:r>
+            <w:proofErr w:type="spellStart"/>
+            <w:r>
+              <w:t>aaaa</w:t>
+            </w:r>
+            <w:proofErr w:type="spellEnd"/>
           </w:p>
         </w:tc>
       </w:tr>
       <w:tr>
         <w:tc>
           <w:tcPr>
-            <w:tcW w:w="3024" w:type="dxa"/>
+            <w:tcW w:w="3023" w:type="dxa"/>
           </w:tcPr>
           <w:p>
             <w:pPr>
@@ -215,7 +225,7 @@
         </w:tc>
         <w:tc>
           <w:tcPr>
-            <w:tcW w:w="5472" w:type="dxa"/>
+            <w:tcW w:w="5471" w:type="dxa"/>
           </w:tcPr>
           <w:p>
             <w:pPr>
@@ -239,7 +249,7 @@
       <w:tr>
         <w:tc>
           <w:tcPr>
-            <w:tcW w:w="3024" w:type="dxa"/>
+            <w:tcW w:w="3023" w:type="dxa"/>
           </w:tcPr>
           <w:p>
             <w:pPr>
@@ -252,7 +262,7 @@
         </w:tc>
         <w:tc>
           <w:tcPr>
-            <w:tcW w:w="5472" w:type="dxa"/>
+            <w:tcW w:w="5471" w:type="dxa"/>
           </w:tcPr>
           <w:p>
             <w:pPr>
@@ -270,36 +280,27 @@
       <w:tr>
         <w:tc>
           <w:tcPr>
-            <w:tcW w:w="3024" w:type="dxa"/>
+            <w:tcW w:w="3023" w:type="dxa"/>
           </w:tcPr>
           <w:p>
             <w:pPr>
               <w:pStyle w:val="Tabela-Colunaesquerda"/>
             </w:pPr>
             <w:r>
-              <w:t>EQUIPE:</w:t>
-            </w:r>
-          </w:p>
-        </w:tc>
-        <w:tc>
-          <w:tcPr>
-            <w:tcW w:w="5472" w:type="dxa"/>
+              <w:t>TOPONÍMIA:</w:t>
+            </w:r>
+          </w:p>
+        </w:tc>
+        <w:tc>
+          <w:tcPr>
+            <w:tcW w:w="5471" w:type="dxa"/>
           </w:tcPr>
           <w:p>
             <w:pPr>
               <w:pStyle w:val="Tabela-Colunadireita"/>
             </w:pPr>
             <w:r>
-              <w:t>Fulano Silva, Beltrano Costa, C</w:t>
-            </w:r>
-            <w:r>
-              <w:t>icrano Fontoura</w:t>
-            </w:r>
-            <w:r>
-              <w:t xml:space="preserve">, Professor </w:t>
-            </w:r>
-            <w:r>
-              <w:t>Oliveira</w:t>
+              <w:t>Próximo ao campo de futebol da localidade tal</w:t>
             </w:r>
           </w:p>
         </w:tc>
@@ -307,27 +308,30 @@
       <w:tr>
         <w:tc>
           <w:tcPr>
-            <w:tcW w:w="3024" w:type="dxa"/>
+            <w:tcW w:w="3023" w:type="dxa"/>
           </w:tcPr>
           <w:p>
             <w:pPr>
               <w:pStyle w:val="Tabela-Colunaesquerda"/>
             </w:pPr>
             <w:r>
-              <w:t>PONTO DE CONTROLE:</w:t>
-            </w:r>
-          </w:p>
-        </w:tc>
-        <w:tc>
-          <w:tcPr>
-            <w:tcW w:w="5472" w:type="dxa"/>
+              <w:t>EQUIPE:</w:t>
+            </w:r>
+          </w:p>
+        </w:tc>
+        <w:tc>
+          <w:tcPr>
+            <w:tcW w:w="5471" w:type="dxa"/>
           </w:tcPr>
           <w:p>
             <w:pPr>
               <w:pStyle w:val="Tabela-Colunadireita"/>
             </w:pPr>
             <w:r>
-              <w:t>Sim/Não</w:t>
+              <w:t>Fulano Silva, Beltrano Costa, C</w:t>
+            </w:r>
+            <w:r>
+              <w:t>icrano Fontoura, Professor Oliveira</w:t>
             </w:r>
           </w:p>
         </w:tc>
@@ -335,27 +339,27 @@
       <w:tr>
         <w:tc>
           <w:tcPr>
-            <w:tcW w:w="3024" w:type="dxa"/>
+            <w:tcW w:w="3023" w:type="dxa"/>
           </w:tcPr>
           <w:p>
             <w:pPr>
               <w:pStyle w:val="Tabela-Colunaesquerda"/>
             </w:pPr>
             <w:r>
-              <w:t>TIPO DE AFLORAMENTO:</w:t>
-            </w:r>
-          </w:p>
-        </w:tc>
-        <w:tc>
-          <w:tcPr>
-            <w:tcW w:w="5472" w:type="dxa"/>
+              <w:t>PONTO DE CONTROLE:</w:t>
+            </w:r>
+          </w:p>
+        </w:tc>
+        <w:tc>
+          <w:tcPr>
+            <w:tcW w:w="5471" w:type="dxa"/>
           </w:tcPr>
           <w:p>
             <w:pPr>
               <w:pStyle w:val="Tabela-Colunadireita"/>
             </w:pPr>
             <w:r>
-              <w:t>Corte de estrada/Drenagem/Barranco/etc.</w:t>
+              <w:t>Sim/Não</w:t>
             </w:r>
           </w:p>
         </w:tc>
@@ -363,30 +367,27 @@
       <w:tr>
         <w:tc>
           <w:tcPr>
-            <w:tcW w:w="3024" w:type="dxa"/>
+            <w:tcW w:w="3023" w:type="dxa"/>
           </w:tcPr>
           <w:p>
             <w:pPr>
               <w:pStyle w:val="Tabela-Colunaesquerda"/>
             </w:pPr>
             <w:r>
-              <w:t>IN SITU:</w:t>
-            </w:r>
-          </w:p>
-        </w:tc>
-        <w:tc>
-          <w:tcPr>
-            <w:tcW w:w="5472" w:type="dxa"/>
+              <w:t>TIPO DE AFLORAMENTO:</w:t>
+            </w:r>
+          </w:p>
+        </w:tc>
+        <w:tc>
+          <w:tcPr>
+            <w:tcW w:w="5471" w:type="dxa"/>
           </w:tcPr>
           <w:p>
             <w:pPr>
               <w:pStyle w:val="Tabela-Colunadireita"/>
             </w:pPr>
             <w:r>
-              <w:t>Sim</w:t>
-            </w:r>
-            <w:r>
-              <w:t>/Não</w:t>
+              <w:t>Corte de estrada/Drenagem/Barranco/etc.</w:t>
             </w:r>
           </w:p>
         </w:tc>
@@ -394,27 +395,27 @@
       <w:tr>
         <w:tc>
           <w:tcPr>
-            <w:tcW w:w="3024" w:type="dxa"/>
+            <w:tcW w:w="3023" w:type="dxa"/>
           </w:tcPr>
           <w:p>
             <w:pPr>
               <w:pStyle w:val="Tabela-Colunaesquerda"/>
             </w:pPr>
             <w:r>
-              <w:t>GRAU DE INTEMPERISMO:</w:t>
-            </w:r>
-          </w:p>
-        </w:tc>
-        <w:tc>
-          <w:tcPr>
-            <w:tcW w:w="5472" w:type="dxa"/>
+              <w:t>IN SITU:</w:t>
+            </w:r>
+          </w:p>
+        </w:tc>
+        <w:tc>
+          <w:tcPr>
+            <w:tcW w:w="5471" w:type="dxa"/>
           </w:tcPr>
           <w:p>
             <w:pPr>
               <w:pStyle w:val="Tabela-Colunadireita"/>
             </w:pPr>
             <w:r>
-              <w:t>Baixo/Médio/Alto</w:t>
+              <w:t>Sim/Não</w:t>
             </w:r>
           </w:p>
         </w:tc>
@@ -422,27 +423,27 @@
       <w:tr>
         <w:tc>
           <w:tcPr>
-            <w:tcW w:w="3024" w:type="dxa"/>
+            <w:tcW w:w="3023" w:type="dxa"/>
           </w:tcPr>
           <w:p>
             <w:pPr>
               <w:pStyle w:val="Tabela-Colunaesquerda"/>
             </w:pPr>
             <w:r>
-              <w:t>AMOSTRAS:</w:t>
-            </w:r>
-          </w:p>
-        </w:tc>
-        <w:tc>
-          <w:tcPr>
-            <w:tcW w:w="5472" w:type="dxa"/>
+              <w:t>GRAU DE INTEMPERISMO:</w:t>
+            </w:r>
+          </w:p>
+        </w:tc>
+        <w:tc>
+          <w:tcPr>
+            <w:tcW w:w="5471" w:type="dxa"/>
           </w:tcPr>
           <w:p>
             <w:pPr>
               <w:pStyle w:val="Tabela-Colunadireita"/>
             </w:pPr>
             <w:r>
-              <w:t>n</w:t>
+              <w:t>Baixo/Médio/Alto</w:t>
             </w:r>
           </w:p>
         </w:tc>
@@ -450,45 +451,63 @@
       <w:tr>
         <w:tc>
           <w:tcPr>
-            <w:tcW w:w="3024" w:type="dxa"/>
+            <w:tcW w:w="3023" w:type="dxa"/>
           </w:tcPr>
           <w:p>
             <w:pPr>
               <w:pStyle w:val="Tabela-Colunaesquerda"/>
             </w:pPr>
             <w:r>
+              <w:t>AMOSTRAS:</w:t>
+            </w:r>
+          </w:p>
+        </w:tc>
+        <w:tc>
+          <w:tcPr>
+            <w:tcW w:w="5471" w:type="dxa"/>
+          </w:tcPr>
+          <w:p>
+            <w:pPr>
+              <w:pStyle w:val="Tabela-Colunadireita"/>
+            </w:pPr>
+            <w:r>
+              <w:t>0/n</w:t>
+            </w:r>
+          </w:p>
+        </w:tc>
+      </w:tr>
+      <w:tr>
+        <w:tc>
+          <w:tcPr>
+            <w:tcW w:w="3023" w:type="dxa"/>
+          </w:tcPr>
+          <w:p>
+            <w:pPr>
+              <w:pStyle w:val="Tabela-Colunaesquerda"/>
+            </w:pPr>
+            <w:r>
               <w:t>UNIDADES:</w:t>
             </w:r>
           </w:p>
         </w:tc>
         <w:tc>
           <w:tcPr>
-            <w:tcW w:w="5472" w:type="dxa"/>
+            <w:tcW w:w="5471" w:type="dxa"/>
           </w:tcPr>
           <w:p>
             <w:pPr>
               <w:pStyle w:val="Tabela-Colunadireita"/>
             </w:pPr>
             <w:r>
-              <w:t>Unidade Tal</w:t>
-            </w:r>
-            <w:r>
-              <w:t xml:space="preserve"> </w:t>
-            </w:r>
-            <w:r>
-              <w:t>–</w:t>
-            </w:r>
-            <w:r>
-              <w:t xml:space="preserve"> Unidade</w:t>
-            </w:r>
-            <w:r>
-              <w:t xml:space="preserve"> Litoestratigráfica</w:t>
-            </w:r>
-            <w:r>
-              <w:t xml:space="preserve"> </w:t>
-            </w:r>
-            <w:r>
-              <w:t>Tal</w:t>
+              <w:t xml:space="preserve">Unidade Tal – Unidade </w:t>
+            </w:r>
+            <w:proofErr w:type="spellStart"/>
+            <w:r>
+              <w:t>Litoestratigráfica</w:t>
+            </w:r>
+            <w:proofErr w:type="spellEnd"/>
+            <w:r>
+              <w:t xml:space="preserve"> Tal</w:t>
             </w:r>
           </w:p>
         </w:tc>
@@ -549,16 +568,18 @@
         <w:t>X</w:t>
       </w:r>
       <w:r>
-        <w:t>001</w:t>
-      </w:r>
-      <w:r>
-        <w:t xml:space="preserve"> </w:t>
-      </w:r>
-      <w:r>
-        <w:t xml:space="preserve">A: </w:t>
-      </w:r>
-      <w:r>
-        <w:t>Biotita Granodiorito Porfirítico de matriz equigranular média</w:t>
+        <w:t xml:space="preserve">001A: </w:t>
+      </w:r>
+      <w:r>
+        <w:t xml:space="preserve">Biotita </w:t>
+      </w:r>
+      <w:proofErr w:type="spellStart"/>
+      <w:r>
+        <w:t>Granodiorito</w:t>
+      </w:r>
+      <w:proofErr w:type="spellEnd"/>
+      <w:r>
+        <w:t xml:space="preserve"> Porfirítico de matriz equigranular média</w:t>
       </w:r>
     </w:p>
     <w:p>
@@ -582,16 +603,23 @@
         <w:t>X</w:t>
       </w:r>
       <w:r>
-        <w:t>001</w:t>
-      </w:r>
+        <w:t xml:space="preserve">001B: </w:t>
+      </w:r>
+      <w:proofErr w:type="spellStart"/>
+      <w:r>
+        <w:t>Bt-Ms</w:t>
+      </w:r>
+      <w:proofErr w:type="spellEnd"/>
       <w:r>
         <w:t xml:space="preserve"> </w:t>
       </w:r>
-      <w:r>
-        <w:t xml:space="preserve">B: </w:t>
-      </w:r>
-      <w:r>
-        <w:t xml:space="preserve">Bt-Ms Ortognaisse finamente bandado </w:t>
+      <w:proofErr w:type="spellStart"/>
+      <w:r>
+        <w:t>Ortognaisse</w:t>
+      </w:r>
+      <w:proofErr w:type="spellEnd"/>
+      <w:r>
+        <w:t xml:space="preserve"> finamente bandado </w:t>
       </w:r>
     </w:p>
     <w:p>
@@ -604,11 +632,16 @@
     </w:p>
     <w:p>
       <w:r>
-        <w:t>• S</w:t>
+        <w:t xml:space="preserve">• </w:t>
+      </w:r>
+      <w:proofErr w:type="spellStart"/>
+      <w:r>
+        <w:t>S</w:t>
       </w:r>
       <w:r>
         <w:t>x</w:t>
       </w:r>
+      <w:proofErr w:type="spellEnd"/>
       <w:r>
         <w:t xml:space="preserve"> = </w:t>
       </w:r>
@@ -618,10 +651,18 @@
     </w:p>
     <w:p>
       <w:r>
-        <w:t>• L</w:t>
-      </w:r>
-      <w:r>
-        <w:t xml:space="preserve">m = </w:t>
+        <w:t xml:space="preserve">• </w:t>
+      </w:r>
+      <w:proofErr w:type="spellStart"/>
+      <w:r>
+        <w:t>L</w:t>
+      </w:r>
+      <w:r>
+        <w:t>m</w:t>
+      </w:r>
+      <w:proofErr w:type="spellEnd"/>
+      <w:r>
+        <w:t xml:space="preserve"> = </w:t>
       </w:r>
       <w:r>
         <w:t>mergulho/sentido</w:t>
@@ -661,6 +702,10 @@
     </w:sectPr>
   </w:body>
 </w:document>
+</file>
+
+<file path=word/numbering.xml><?xml version="1.0" encoding="utf-8"?>
+<w:numbering xmlns:wpc="http://schemas.microsoft.com/office/word/2010/wordprocessingCanvas" xmlns:cx="http://schemas.microsoft.com/office/drawing/2014/chartex" xmlns:cx1="http://schemas.microsoft.com/office/drawing/2015/9/8/chartex" xmlns:cx2="http://schemas.microsoft.com/office/drawing/2015/10/21/chartex" xmlns:cx3="http://schemas.microsoft.com/office/drawing/2016/5/9/chartex" xmlns:cx4="http://schemas.microsoft.com/office/drawing/2016/5/10/chartex" xmlns:cx5="http://schemas.microsoft.com/office/drawing/2016/5/11/chartex" xmlns:cx6="http://schemas.microsoft.com/office/drawing/2016/5/12/chartex" xmlns:cx7="http://schemas.microsoft.com/office/drawing/2016/5/13/chartex" xmlns:cx8="http://schemas.microsoft.com/office/drawing/2016/5/14/chartex" xmlns:mc="http://schemas.openxmlformats.org/markup-compatibility/2006" xmlns:aink="http://schemas.microsoft.com/office/drawing/2016/ink" xmlns:am3d="http://schemas.microsoft.com/office/drawing/2017/model3d" xmlns:o="urn:schemas-microsoft-com:office:office" xmlns:oel="http://schemas.microsoft.com/office/2019/extlst" xmlns:r="http://schemas.openxmlformats.org/officeDocument/2006/relationships" xmlns:m="http://schemas.openxmlformats.org/officeDocument/2006/math" xmlns:v="urn:schemas-microsoft-com:vml" xmlns:wp14="http://schemas.microsoft.com/office/word/2010/wordprocessingDrawing" xmlns:wp="http://schemas.openxmlformats.org/drawingml/2006/wordprocessingDrawing" xmlns:w10="urn:schemas-microsoft-com:office:word" xmlns:w="http://schemas.openxmlformats.org/wordprocessingml/2006/main" xmlns:w14="http://schemas.microsoft.com/office/word/2010/wordml" xmlns:w15="http://schemas.microsoft.com/office/word/2012/wordml" xmlns:w16cex="http://schemas.microsoft.com/office/word/2018/wordml/cex" xmlns:w16cid="http://schemas.microsoft.com/office/word/2016/wordml/cid" xmlns:w16="http://schemas.microsoft.com/office/word/2018/wordml" xmlns:w16sdtdh="http://schemas.microsoft.com/office/word/2020/wordml/sdtdatahash" xmlns:w16se="http://schemas.microsoft.com/office/word/2015/wordml/symex" xmlns:wpg="http://schemas.microsoft.com/office/word/2010/wordprocessingGroup" xmlns:wpi="http://schemas.microsoft.com/office/word/2010/wordprocessingInk" xmlns:wne="http://schemas.microsoft.com/office/word/2006/wordml" xmlns:wps="http://schemas.microsoft.com/office/word/2010/wordprocessingShape" mc:Ignorable="w14 w15 w16se w16cid w16 w16cex w16sdtdh wp14"/>
 </file>
 
 <file path=word/styles.xml><?xml version="1.0" encoding="utf-8"?>
